--- a/Oladimeji Olatunji.docx
+++ b/Oladimeji Olatunji.docx
@@ -53,7 +53,7 @@
               </wp:anchor>
             </w:drawing>
           </mc:Choice>
-          <mc:Fallback xmlns:w16se="http://schemas.microsoft.com/office/word/2015/wordml/symex" xmlns:w16cid="http://schemas.microsoft.com/office/word/2016/wordml/cid" xmlns:w15="http://schemas.microsoft.com/office/word/2012/wordml" xmlns:am3d="http://schemas.microsoft.com/office/drawing/2017/model3d" xmlns:aink="http://schemas.microsoft.com/office/drawing/2016/ink" xmlns:cx8="http://schemas.microsoft.com/office/drawing/2016/5/14/chartex" xmlns:cx7="http://schemas.microsoft.com/office/drawing/2016/5/13/chartex" xmlns:cx6="http://schemas.microsoft.com/office/drawing/2016/5/12/chartex" xmlns:cx5="http://schemas.microsoft.com/office/drawing/2016/5/11/chartex" xmlns:cx4="http://schemas.microsoft.com/office/drawing/2016/5/10/chartex" xmlns:cx3="http://schemas.microsoft.com/office/drawing/2016/5/9/chartex" xmlns:cx2="http://schemas.microsoft.com/office/drawing/2015/10/21/chartex" xmlns:cx1="http://schemas.microsoft.com/office/drawing/2015/9/8/chartex" xmlns:cx="http://schemas.microsoft.com/office/drawing/2014/chartex">
+          <mc:Fallback xmlns:cx="http://schemas.microsoft.com/office/drawing/2014/chartex" xmlns:cx1="http://schemas.microsoft.com/office/drawing/2015/9/8/chartex" xmlns:cx2="http://schemas.microsoft.com/office/drawing/2015/10/21/chartex" xmlns:cx3="http://schemas.microsoft.com/office/drawing/2016/5/9/chartex" xmlns:cx4="http://schemas.microsoft.com/office/drawing/2016/5/10/chartex" xmlns:cx5="http://schemas.microsoft.com/office/drawing/2016/5/11/chartex" xmlns:cx6="http://schemas.microsoft.com/office/drawing/2016/5/12/chartex" xmlns:cx7="http://schemas.microsoft.com/office/drawing/2016/5/13/chartex" xmlns:cx8="http://schemas.microsoft.com/office/drawing/2016/5/14/chartex" xmlns:aink="http://schemas.microsoft.com/office/drawing/2016/ink" xmlns:am3d="http://schemas.microsoft.com/office/drawing/2017/model3d" xmlns:w15="http://schemas.microsoft.com/office/word/2012/wordml" xmlns:w16cid="http://schemas.microsoft.com/office/word/2016/wordml/cid" xmlns:w16se="http://schemas.microsoft.com/office/word/2015/wordml/symex">
             <w:pict>
               <v:shapetype w14:anchorId="06E7949B" id="_x0000_t75" coordsize="21600,21600" o:spt="75" o:preferrelative="t" path="m@4@5l@4@11@9@11@9@5xe" filled="f" stroked="f">
                 <v:stroke joinstyle="miter"/>
@@ -189,14 +189,34 @@
         </w:rPr>
         <w:t>| </w:t>
       </w:r>
-      <w:r>
-        <w:rPr>
-          <w:rFonts w:ascii="Times New Roman" w:hAnsi="Times New Roman" w:cs="Times New Roman"/>
-          <w:sz w:val="24"/>
-          <w:szCs w:val="24"/>
-        </w:rPr>
-        <w:t>temidimeji92@gmail.com</w:t>
-      </w:r>
+      <w:hyperlink r:id="rId11" w:history="1">
+        <w:r>
+          <w:rPr>
+            <w:rStyle w:val="Hyperlink"/>
+            <w:rFonts w:ascii="Times New Roman" w:hAnsi="Times New Roman" w:cs="Times New Roman"/>
+            <w:sz w:val="24"/>
+            <w:szCs w:val="24"/>
+          </w:rPr>
+          <w:t>temidimeji92@gmail.com</w:t>
+        </w:r>
+      </w:hyperlink>
+      <w:r>
+        <w:rPr>
+          <w:rFonts w:ascii="Times New Roman" w:hAnsi="Times New Roman" w:cs="Times New Roman"/>
+          <w:sz w:val="24"/>
+          <w:szCs w:val="24"/>
+        </w:rPr>
+        <w:t xml:space="preserve"> | </w:t>
+      </w:r>
+      <w:hyperlink r:id="rId12" w:tgtFrame="_blank" w:history="1">
+        <w:r>
+          <w:rPr>
+            <w:rStyle w:val="Hyperlink"/>
+            <w:color w:val="0070C0"/>
+          </w:rPr>
+          <w:t>https://demeji.herokuapp.com/</w:t>
+        </w:r>
+      </w:hyperlink>
     </w:p>
     <w:p>
       <w:pPr>
@@ -507,6 +527,8 @@
           <w:szCs w:val="24"/>
         </w:rPr>
       </w:pPr>
+      <w:bookmarkStart w:id="0" w:name="_GoBack"/>
+      <w:bookmarkEnd w:id="0"/>
     </w:p>
     <w:p>
       <w:pPr>
@@ -2444,8 +2466,6 @@
           <w:szCs w:val="24"/>
         </w:rPr>
       </w:pPr>
-      <w:bookmarkStart w:id="0" w:name="_GoBack"/>
-      <w:bookmarkEnd w:id="0"/>
       <w:proofErr w:type="spellStart"/>
       <w:r>
         <w:rPr>
@@ -2454,172 +2474,172 @@
           <w:sz w:val="24"/>
           <w:szCs w:val="24"/>
         </w:rPr>
+        <w:t>Tolad</w:t>
+      </w:r>
+      <w:proofErr w:type="spellEnd"/>
+      <w:r>
+        <w:rPr>
+          <w:rFonts w:ascii="Times New Roman" w:hAnsi="Times New Roman" w:cs="Times New Roman"/>
+          <w:bCs/>
+          <w:sz w:val="24"/>
+          <w:szCs w:val="24"/>
+        </w:rPr>
+        <w:t xml:space="preserve"> Inc.,                                                                                              11/2010 to 04/2013</w:t>
+      </w:r>
+    </w:p>
+    <w:p>
+      <w:pPr>
+        <w:spacing w:after="0" w:line="240" w:lineRule="auto"/>
+        <w:rPr>
+          <w:rFonts w:ascii="Times New Roman" w:hAnsi="Times New Roman" w:cs="Times New Roman"/>
+          <w:b/>
+          <w:sz w:val="24"/>
+          <w:szCs w:val="24"/>
+        </w:rPr>
+      </w:pPr>
+      <w:r>
+        <w:rPr>
+          <w:rFonts w:ascii="Times New Roman" w:hAnsi="Times New Roman" w:cs="Times New Roman"/>
+          <w:b/>
+          <w:iCs/>
+          <w:sz w:val="24"/>
+          <w:szCs w:val="24"/>
+        </w:rPr>
+        <w:t xml:space="preserve">Care </w:t>
+      </w:r>
+      <w:r>
+        <w:rPr>
+          <w:rFonts w:ascii="Times New Roman" w:hAnsi="Times New Roman" w:cs="Times New Roman"/>
+          <w:b/>
+          <w:iCs/>
+          <w:sz w:val="24"/>
+          <w:szCs w:val="24"/>
+        </w:rPr>
+        <w:t>G</w:t>
+      </w:r>
+      <w:r>
+        <w:rPr>
+          <w:rFonts w:ascii="Times New Roman" w:hAnsi="Times New Roman" w:cs="Times New Roman"/>
+          <w:b/>
+          <w:iCs/>
+          <w:sz w:val="24"/>
+          <w:szCs w:val="24"/>
+        </w:rPr>
+        <w:t>iver</w:t>
+      </w:r>
+      <w:r>
+        <w:rPr>
+          <w:rFonts w:ascii="Times New Roman" w:hAnsi="Times New Roman" w:cs="Times New Roman"/>
+          <w:b/>
+          <w:i/>
+          <w:sz w:val="24"/>
+          <w:szCs w:val="24"/>
+        </w:rPr>
+        <w:t xml:space="preserve">                                                                                             </w:t>
+      </w:r>
+      <w:r>
+        <w:rPr>
+          <w:rFonts w:ascii="Times New Roman" w:hAnsi="Times New Roman" w:cs="Times New Roman"/>
+          <w:bCs/>
+          <w:sz w:val="24"/>
+          <w:szCs w:val="24"/>
+        </w:rPr>
+        <w:t xml:space="preserve">Brooklyn </w:t>
+      </w:r>
+      <w:r>
+        <w:rPr>
+          <w:rFonts w:ascii="Times New Roman" w:hAnsi="Times New Roman" w:cs="Times New Roman"/>
+          <w:bCs/>
+          <w:sz w:val="24"/>
+          <w:szCs w:val="24"/>
+        </w:rPr>
+        <w:t>C</w:t>
+      </w:r>
+      <w:r>
+        <w:rPr>
+          <w:rFonts w:ascii="Times New Roman" w:hAnsi="Times New Roman" w:cs="Times New Roman"/>
+          <w:bCs/>
+          <w:sz w:val="24"/>
+          <w:szCs w:val="24"/>
+        </w:rPr>
+        <w:t>enter, MN</w:t>
+      </w:r>
+      <w:r>
+        <w:rPr>
+          <w:rFonts w:ascii="Times New Roman" w:hAnsi="Times New Roman" w:cs="Times New Roman"/>
+          <w:b/>
+          <w:sz w:val="24"/>
+          <w:szCs w:val="24"/>
+        </w:rPr>
+        <w:t xml:space="preserve"> </w:t>
+      </w:r>
+    </w:p>
+    <w:p>
+      <w:pPr>
+        <w:numPr>
+          <w:ilvl w:val="0"/>
+          <w:numId w:val="4"/>
+        </w:numPr>
+        <w:spacing w:after="0" w:line="240" w:lineRule="auto"/>
+        <w:rPr>
+          <w:rFonts w:ascii="Times New Roman" w:hAnsi="Times New Roman" w:cs="Times New Roman"/>
+          <w:sz w:val="24"/>
+          <w:szCs w:val="24"/>
+        </w:rPr>
+      </w:pPr>
+      <w:r>
+        <w:rPr>
+          <w:rFonts w:ascii="Times New Roman" w:hAnsi="Times New Roman" w:cs="Times New Roman"/>
+          <w:sz w:val="24"/>
+          <w:szCs w:val="24"/>
+        </w:rPr>
+        <w:t xml:space="preserve">Engaged in </w:t>
+      </w:r>
+      <w:r>
+        <w:rPr>
+          <w:rFonts w:ascii="Times New Roman" w:hAnsi="Times New Roman" w:cs="Times New Roman"/>
+          <w:sz w:val="24"/>
+          <w:szCs w:val="24"/>
+        </w:rPr>
+        <w:t>Reading of communication book</w:t>
+      </w:r>
+      <w:r>
+        <w:rPr>
+          <w:rFonts w:ascii="Times New Roman" w:hAnsi="Times New Roman" w:cs="Times New Roman"/>
+          <w:sz w:val="24"/>
+          <w:szCs w:val="24"/>
+        </w:rPr>
+        <w:t xml:space="preserve"> for client’s health follow up to balance their overall outcome</w:t>
+      </w:r>
+      <w:r>
+        <w:rPr>
+          <w:rFonts w:ascii="Times New Roman" w:hAnsi="Times New Roman" w:cs="Times New Roman"/>
+          <w:sz w:val="24"/>
+          <w:szCs w:val="24"/>
+        </w:rPr>
+        <w:t>.</w:t>
+      </w:r>
+    </w:p>
+    <w:p>
+      <w:pPr>
+        <w:numPr>
+          <w:ilvl w:val="0"/>
+          <w:numId w:val="4"/>
+        </w:numPr>
+        <w:spacing w:after="0" w:line="240" w:lineRule="auto"/>
+        <w:rPr>
+          <w:rFonts w:ascii="Times New Roman" w:hAnsi="Times New Roman" w:cs="Times New Roman"/>
+          <w:sz w:val="24"/>
+          <w:szCs w:val="24"/>
+        </w:rPr>
+      </w:pPr>
+      <w:r>
+        <w:rPr>
+          <w:rFonts w:ascii="Times New Roman" w:hAnsi="Times New Roman" w:cs="Times New Roman"/>
+          <w:sz w:val="24"/>
+          <w:szCs w:val="24"/>
+        </w:rPr>
         <w:lastRenderedPageBreak/>
-        <w:t>Tolad</w:t>
-      </w:r>
-      <w:proofErr w:type="spellEnd"/>
-      <w:r>
-        <w:rPr>
-          <w:rFonts w:ascii="Times New Roman" w:hAnsi="Times New Roman" w:cs="Times New Roman"/>
-          <w:bCs/>
-          <w:sz w:val="24"/>
-          <w:szCs w:val="24"/>
-        </w:rPr>
-        <w:t xml:space="preserve"> Inc.,                                                                                              11/2010 to 04/2013</w:t>
-      </w:r>
-    </w:p>
-    <w:p>
-      <w:pPr>
-        <w:spacing w:after="0" w:line="240" w:lineRule="auto"/>
-        <w:rPr>
-          <w:rFonts w:ascii="Times New Roman" w:hAnsi="Times New Roman" w:cs="Times New Roman"/>
-          <w:b/>
-          <w:sz w:val="24"/>
-          <w:szCs w:val="24"/>
-        </w:rPr>
-      </w:pPr>
-      <w:r>
-        <w:rPr>
-          <w:rFonts w:ascii="Times New Roman" w:hAnsi="Times New Roman" w:cs="Times New Roman"/>
-          <w:b/>
-          <w:iCs/>
-          <w:sz w:val="24"/>
-          <w:szCs w:val="24"/>
-        </w:rPr>
-        <w:t xml:space="preserve">Care </w:t>
-      </w:r>
-      <w:r>
-        <w:rPr>
-          <w:rFonts w:ascii="Times New Roman" w:hAnsi="Times New Roman" w:cs="Times New Roman"/>
-          <w:b/>
-          <w:iCs/>
-          <w:sz w:val="24"/>
-          <w:szCs w:val="24"/>
-        </w:rPr>
-        <w:t>G</w:t>
-      </w:r>
-      <w:r>
-        <w:rPr>
-          <w:rFonts w:ascii="Times New Roman" w:hAnsi="Times New Roman" w:cs="Times New Roman"/>
-          <w:b/>
-          <w:iCs/>
-          <w:sz w:val="24"/>
-          <w:szCs w:val="24"/>
-        </w:rPr>
-        <w:t>iver</w:t>
-      </w:r>
-      <w:r>
-        <w:rPr>
-          <w:rFonts w:ascii="Times New Roman" w:hAnsi="Times New Roman" w:cs="Times New Roman"/>
-          <w:b/>
-          <w:i/>
-          <w:sz w:val="24"/>
-          <w:szCs w:val="24"/>
-        </w:rPr>
-        <w:t xml:space="preserve">                                                                                             </w:t>
-      </w:r>
-      <w:r>
-        <w:rPr>
-          <w:rFonts w:ascii="Times New Roman" w:hAnsi="Times New Roman" w:cs="Times New Roman"/>
-          <w:bCs/>
-          <w:sz w:val="24"/>
-          <w:szCs w:val="24"/>
-        </w:rPr>
-        <w:t xml:space="preserve">Brooklyn </w:t>
-      </w:r>
-      <w:r>
-        <w:rPr>
-          <w:rFonts w:ascii="Times New Roman" w:hAnsi="Times New Roman" w:cs="Times New Roman"/>
-          <w:bCs/>
-          <w:sz w:val="24"/>
-          <w:szCs w:val="24"/>
-        </w:rPr>
-        <w:t>C</w:t>
-      </w:r>
-      <w:r>
-        <w:rPr>
-          <w:rFonts w:ascii="Times New Roman" w:hAnsi="Times New Roman" w:cs="Times New Roman"/>
-          <w:bCs/>
-          <w:sz w:val="24"/>
-          <w:szCs w:val="24"/>
-        </w:rPr>
-        <w:t>enter, MN</w:t>
-      </w:r>
-      <w:r>
-        <w:rPr>
-          <w:rFonts w:ascii="Times New Roman" w:hAnsi="Times New Roman" w:cs="Times New Roman"/>
-          <w:b/>
-          <w:sz w:val="24"/>
-          <w:szCs w:val="24"/>
-        </w:rPr>
-        <w:t xml:space="preserve"> </w:t>
-      </w:r>
-    </w:p>
-    <w:p>
-      <w:pPr>
-        <w:numPr>
-          <w:ilvl w:val="0"/>
-          <w:numId w:val="4"/>
-        </w:numPr>
-        <w:spacing w:after="0" w:line="240" w:lineRule="auto"/>
-        <w:rPr>
-          <w:rFonts w:ascii="Times New Roman" w:hAnsi="Times New Roman" w:cs="Times New Roman"/>
-          <w:sz w:val="24"/>
-          <w:szCs w:val="24"/>
-        </w:rPr>
-      </w:pPr>
-      <w:r>
-        <w:rPr>
-          <w:rFonts w:ascii="Times New Roman" w:hAnsi="Times New Roman" w:cs="Times New Roman"/>
-          <w:sz w:val="24"/>
-          <w:szCs w:val="24"/>
-        </w:rPr>
-        <w:t xml:space="preserve">Engaged in </w:t>
-      </w:r>
-      <w:r>
-        <w:rPr>
-          <w:rFonts w:ascii="Times New Roman" w:hAnsi="Times New Roman" w:cs="Times New Roman"/>
-          <w:sz w:val="24"/>
-          <w:szCs w:val="24"/>
-        </w:rPr>
-        <w:t>Reading of communication book</w:t>
-      </w:r>
-      <w:r>
-        <w:rPr>
-          <w:rFonts w:ascii="Times New Roman" w:hAnsi="Times New Roman" w:cs="Times New Roman"/>
-          <w:sz w:val="24"/>
-          <w:szCs w:val="24"/>
-        </w:rPr>
-        <w:t xml:space="preserve"> for client’s health follow up to balance their overall outcome</w:t>
-      </w:r>
-      <w:r>
-        <w:rPr>
-          <w:rFonts w:ascii="Times New Roman" w:hAnsi="Times New Roman" w:cs="Times New Roman"/>
-          <w:sz w:val="24"/>
-          <w:szCs w:val="24"/>
-        </w:rPr>
-        <w:t>.</w:t>
-      </w:r>
-    </w:p>
-    <w:p>
-      <w:pPr>
-        <w:numPr>
-          <w:ilvl w:val="0"/>
-          <w:numId w:val="4"/>
-        </w:numPr>
-        <w:spacing w:after="0" w:line="240" w:lineRule="auto"/>
-        <w:rPr>
-          <w:rFonts w:ascii="Times New Roman" w:hAnsi="Times New Roman" w:cs="Times New Roman"/>
-          <w:sz w:val="24"/>
-          <w:szCs w:val="24"/>
-        </w:rPr>
-      </w:pPr>
-      <w:r>
-        <w:rPr>
-          <w:rFonts w:ascii="Times New Roman" w:hAnsi="Times New Roman" w:cs="Times New Roman"/>
-          <w:sz w:val="24"/>
-          <w:szCs w:val="24"/>
-        </w:rPr>
         <w:t xml:space="preserve">Helped </w:t>
       </w:r>
       <w:r>
@@ -4028,7 +4048,7 @@
     </w:p>
     <w:sectPr>
       <w:pgSz w:w="12240" w:h="15840"/>
-      <w:pgMar w:top="720" w:right="1440" w:bottom="900" w:left="1440" w:header="720" w:footer="720" w:gutter="0"/>
+      <w:pgMar w:top="720" w:right="1080" w:bottom="900" w:left="1170" w:header="720" w:footer="720" w:gutter="0"/>
       <w:cols w:space="720"/>
       <w:docGrid w:linePitch="360"/>
     </w:sectPr>
@@ -5799,7 +5819,7 @@
   <a:extraClrSchemeLst/>
   <a:extLst>
     <a:ext uri="{05A4C25C-085E-4340-85A3-A5531E510DB2}">
-      <thm15:themeFamily xmlns:thm15="http://schemas.microsoft.com/office/thememl/2012/main" xmlns="" name="Office Theme" id="{62F939B6-93AF-4DB8-9C6B-D6C7DFDC589F}" vid="{4A3C46E8-61CC-4603-A589-7422A47A8E4A}"/>
+      <thm15:themeFamily xmlns="" xmlns:thm15="http://schemas.microsoft.com/office/thememl/2012/main" name="Office Theme" id="{62F939B6-93AF-4DB8-9C6B-D6C7DFDC589F}" vid="{4A3C46E8-61CC-4603-A589-7422A47A8E4A}"/>
     </a:ext>
   </a:extLst>
 </a:theme>
@@ -5810,7 +5830,7 @@
 </file>
 
 <file path=customXml/itemProps1.xml><?xml version="1.0" encoding="utf-8"?>
-<ds:datastoreItem xmlns:ds="http://schemas.openxmlformats.org/officeDocument/2006/customXml" ds:itemID="{134D4CE1-F51E-473C-B698-FB1B01D3E914}">
+<ds:datastoreItem xmlns:ds="http://schemas.openxmlformats.org/officeDocument/2006/customXml" ds:itemID="{8FE30970-E3F7-41A2-AB17-CF65843EEF5D}">
   <ds:schemaRefs>
     <ds:schemaRef ds:uri="http://schemas.openxmlformats.org/officeDocument/2006/bibliography"/>
   </ds:schemaRefs>
